--- a/Tests-TestLibraries/Test Report - Default=RDLC.docx
+++ b/Tests-TestLibraries/Test Report - Default=RDLC.docx
@@ -19,10 +19,10 @@
             <w:placeholder>
               <w:docPart w:val="DefaultPlaceholder_1081868574"/>
             </w:placeholder>
-            <w:dataBinding w:prefixMappings="xmlns:ns0='urn:microsoft-dynamics-nav/reports/Test Report - Default=RDLC/134601/'" w:xpath="/ns0:NavWordReportXmlPart[1]/ns0:Labels[1]/ns0:NoCaption[1]" w:storeItemID="{FB142DB6-CF9E-4EB6-98AE-444AAE20D303}"/>
+            <w:dataBinding w:prefixMappings="xmlns:ns0='urn:microsoft-dynamics-nav/reports/Test_Report_Default_x003D_RDLC/134601/'" w:xpath="/ns0:NavWordReportXmlPart[1]/ns0:Labels[1]/ns0:NoCaption[1]" w:storeItemID="{FB142DB6-CF9E-4EB6-98AE-444AAE20D303}"/>
             <w:text/>
             <w:alias w:val="#Nav: /Labels/NoCaption"/>
-            <w:tag w:val="#Nav: Test Report - Default=RDLC/134601"/>
+            <w:tag w:val="#Nav: Test_Report_Default_x003D_RDLC/134601"/>
           </w:sdtPr>
           <w:sdtContent>
             <w:tc>
@@ -46,10 +46,10 @@
             <w:placeholder>
               <w:docPart w:val="DefaultPlaceholder_1081868574"/>
             </w:placeholder>
-            <w:dataBinding w:prefixMappings="xmlns:ns0='urn:microsoft-dynamics-nav/reports/Test Report - Default=RDLC/134601/'" w:xpath="/ns0:NavWordReportXmlPart[1]/ns0:Labels[1]/ns0:NameCaption[1]" w:storeItemID="{FB142DB6-CF9E-4EB6-98AE-444AAE20D303}"/>
+            <w:dataBinding w:prefixMappings="xmlns:ns0='urn:microsoft-dynamics-nav/reports/Test_Report_Default_x003D_RDLC/134601/'" w:xpath="/ns0:NavWordReportXmlPart[1]/ns0:Labels[1]/ns0:NameCaption[1]" w:storeItemID="{FB142DB6-CF9E-4EB6-98AE-444AAE20D303}"/>
             <w:text/>
             <w:alias w:val="#Nav: /Labels/NameCaption"/>
-            <w:tag w:val="#Nav: Test Report - Default=RDLC/134601"/>
+            <w:tag w:val="#Nav: Test_Report_Default_x003D_RDLC/134601"/>
           </w:sdtPr>
           <w:sdtContent>
             <w:tc>
@@ -71,10 +71,10 @@
       <w:sdt>
         <w:sdtPr>
           <w:id w:val="-73357240"/>
-          <w15:dataBinding w:prefixMappings="xmlns:ns0='urn:microsoft-dynamics-nav/reports/Test Report - Default=RDLC/134601/'" w:xpath="/ns0:NavWordReportXmlPart[1]/ns0:Customer" w:storeItemID="{FB142DB6-CF9E-4EB6-98AE-444AAE20D303}"/>
+          <w15:dataBinding w:prefixMappings="xmlns:ns0='urn:microsoft-dynamics-nav/reports/Test_Report_Default_x003D_RDLC/134601/'" w:xpath="/ns0:NavWordReportXmlPart[1]/ns0:Customer" w:storeItemID="{FB142DB6-CF9E-4EB6-98AE-444AAE20D303}"/>
           <w15:repeatingSection/>
           <w:alias w:val="#Nav: /Customer"/>
-          <w:tag w:val="#Nav: Test Report - Default=RDLC/134601"/>
+          <w:tag w:val="#Nav: Test_Report_Default_x003D_RDLC/134601"/>
         </w:sdtPr>
         <w:sdtContent>
           <w:sdt>
@@ -93,10 +93,10 @@
                     <w:placeholder>
                       <w:docPart w:val="DefaultPlaceholder_1081868574"/>
                     </w:placeholder>
-                    <w:dataBinding w:prefixMappings="xmlns:ns0='urn:microsoft-dynamics-nav/reports/Test Report - Default=RDLC/134601/'" w:xpath="/ns0:NavWordReportXmlPart[1]/ns0:Customer[1]/ns0:No[1]" w:storeItemID="{FB142DB6-CF9E-4EB6-98AE-444AAE20D303}"/>
+                    <w:dataBinding w:prefixMappings="xmlns:ns0='urn:microsoft-dynamics-nav/reports/Test_Report_Default_x003D_RDLC/134601/'" w:xpath="/ns0:NavWordReportXmlPart[1]/ns0:Customer[1]/ns0:No[1]" w:storeItemID="{FB142DB6-CF9E-4EB6-98AE-444AAE20D303}"/>
                     <w:text/>
                     <w:alias w:val="#Nav: /Customer/No"/>
-                    <w:tag w:val="#Nav: Test Report - Default=RDLC/134601"/>
+                    <w:tag w:val="#Nav: Test_Report_Default_x003D_RDLC/134601"/>
                   </w:sdtPr>
                   <w:sdtContent>
                     <w:tc>
@@ -120,10 +120,10 @@
                     <w:placeholder>
                       <w:docPart w:val="DefaultPlaceholder_1081868574"/>
                     </w:placeholder>
-                    <w:dataBinding w:prefixMappings="xmlns:ns0='urn:microsoft-dynamics-nav/reports/Test Report - Default=RDLC/134601/'" w:xpath="/ns0:NavWordReportXmlPart[1]/ns0:Customer[1]/ns0:Name[1]" w:storeItemID="{FB142DB6-CF9E-4EB6-98AE-444AAE20D303}"/>
+                    <w:dataBinding w:prefixMappings="xmlns:ns0='urn:microsoft-dynamics-nav/reports/Test_Report_Default_x003D_RDLC/134601/'" w:xpath="/ns0:NavWordReportXmlPart[1]/ns0:Customer[1]/ns0:Name[1]" w:storeItemID="{FB142DB6-CF9E-4EB6-98AE-444AAE20D303}"/>
                     <w:text/>
                     <w:alias w:val="#Nav: /Customer/Name"/>
-                    <w:tag w:val="#Nav: Test Report - Default=RDLC/134601"/>
+                    <w:tag w:val="#Nav: Test_Report_Default_x003D_RDLC/134601"/>
                   </w:sdtPr>
                   <w:sdtContent>
                     <w:tc>
@@ -1446,7 +1446,15 @@
 
 <file path=customXML/item2.xml>��< ? x m l   v e r s i o n = " 1 . 0 "   e n c o d i n g = " u t f - 1 6 " ? >   
- < N a v W o r d R e p o r t X m l P a r t   x m l n s = " u r n : m i c r o s o f t - d y n a m i c s - n a v / r e p o r t s / T e s t   R e p o r t   -   D e f a u l t = R D L C / 1 3 4 6 0 1 / " > + < N a v W o r d R e p o r t X m l P a r t   x m l n s = " u r n : m i c r o s o f t - d y n a m i c s - n a v / r e p o r t s / T e s t _ R e p o r t _ D e f a u l t _ x 0 0 3 D _ R D L C / 1 3 4 6 0 1 / " > + 
+     < L a b e l s > + 
+         < N a m e C a p t i o n > N a m e C a p t i o n < / N a m e C a p t i o n > + 
+         < N o C a p t i o n > N o C a p t i o n < / N o C a p t i o n > + 
+     < / L a b e l s >   
      < C u s t o m e r >   

--- a/Tests-TestLibraries/Test Report - Default=RDLC.docx
+++ b/Tests-TestLibraries/Test Report - Default=RDLC.docx
@@ -1444,9 +1444,71 @@
 </a:theme>
 </file>
 
-<file path=customXML/item2.xml>��< ? x m l   v e r s i o n = " 1 . 0 "   e n c o d i n g = " u t f - 1 6 " ? > +<file path=customXml/item2.xml>��< ? x m l   v e r s i o n = " 1 . 0 "   e n c o d i n g = " u t f - 1 6 " ? >   
  < N a v W o r d R e p o r t X m l P a r t   x m l n s = " u r n : m i c r o s o f t - d y n a m i c s - n a v / r e p o r t s / T e s t   R e p o r t   -   D e f a u l t = R D L C / 1 3 4 6 0 1 / " > + 
+     < B C R e p o r t I n f o r m a t i o n   x m l n s = " " > + 
+         < R e p o r t M e t a d a t a > + 
+             < E x t e n s i o n I D > E x t e n s i o n   I D < / E x t e n s i o n I D > + 
+             < E x t e n s i o n N a m e > E x t e n s i o n   n a m e < / E x t e n s i o n N a m e > + 
+             < E x t e n s i o n P u b l i s h e r > E x t e n s i o n   p u b l i s h e r < / E x t e n s i o n P u b l i s h e r > + 
+             < E x t e n s i o n V e r s i o n > E x t e n s i o n   v e r s i o n < / E x t e n s i o n V e r s i o n > + 
+             < R e p o r t I D > R e p o r t   I D < / R e p o r t I D > + 
+             < R e p o r t N a m e > R e p o r t   n a m e < / R e p o r t N a m e > + 
+             < A b o u t T h i s R e p o r t T i t l e > A b o u t   T h i s   R e p o r t   T i t l e < / A b o u t T h i s R e p o r t T i t l e > + 
+             < A b o u t T h i s R e p o r t T e x t > A b o u t   T h i s   R e p o r t   T e x t < / A b o u t T h i s R e p o r t T e x t > + 
+             < R e p o r t H e l p L i n k > R e p o r t   H e l p   L i n k < / R e p o r t H e l p L i n k > + 
+         < / R e p o r t M e t a d a t a > + 
+         < R e p o r t R e q u e s t > + 
+             < T e n a n t E n t r a I d > T e n a n t   E n t r a   I d < / T e n a n t E n t r a I d > + 
+             < E n v i r o n m e n t N a m e > E n v i r o n m e n t   n a m e < / E n v i r o n m e n t N a m e > + 
+             < E n v i r o n m e n t T y p e > E n v i r o n m e n t   t y p e < / E n v i r o n m e n t T y p e > + 
+             < C o m p a n y N a m e > C o m p a n y   n a m e < / C o m p a n y N a m e > + 
+             < C o m p a n y I d > C o m p a n y   I d < / C o m p a n y I d > + 
+             < U s e r N a m e > U s e r   n a m e < / U s e r N a m e > + 
+             < D a t e A n d T i m e > D a t e   a n d   t i m e < / D a t e A n d T i m e > + 
+             < L a n g u a g e > L a n g u a g e < / L a n g u a g e > + 
+             < F o r m a t R e g i o n > F o r m a t   R e g i o n < / F o r m a t R e g i o n > + 
+             < D a t e T i m e V a l u e s > + 
+                 < Y e a r > Y e a r < / Y e a r > + 
+                 < M o n t h N u m b e r > M o n t h   n u m b e r < / M o n t h N u m b e r > + 
+                 < D a y N u m b e r > D a y   n u m b e r < / D a y N u m b e r > + 
+                 < H o u r > H o u r < / H o u r > + 
+                 < M i n u t e > M i n u t e < / M i n u t e > + 
+             < / D a t e T i m e V a l u e s > + 
+         < / R e p o r t R e q u e s t > + 
+     < / B C R e p o r t I n f o r m a t i o n >   
      < C u s t o m e r >   

--- a/Tests-TestLibraries/Test Report - Default=RDLC.docx
+++ b/Tests-TestLibraries/Test Report - Default=RDLC.docx
@@ -1444,9 +1444,71 @@
 </a:theme>
 </file>
 
-<file path=customXML/item2.xml>��< ? x m l   v e r s i o n = " 1 . 0 "   e n c o d i n g = " u t f - 1 6 " ? > +<file path=customXml/item2.xml>��< ? x m l   v e r s i o n = " 1 . 0 "   e n c o d i n g = " u t f - 1 6 " ? >   
  < N a v W o r d R e p o r t X m l P a r t   x m l n s = " u r n : m i c r o s o f t - d y n a m i c s - n a v / r e p o r t s / T e s t _ R e p o r t _ D e f a u l t _ x 0 0 3 D _ R D L C / 1 3 4 6 0 1 / " > + 
+     < B C R e p o r t I n f o r m a t i o n   x m l n s = " " > + 
+         < R e p o r t M e t a d a t a > + 
+             < E x t e n s i o n I D > E x t e n s i o n   I D < / E x t e n s i o n I D > + 
+             < E x t e n s i o n N a m e > E x t e n s i o n   n a m e < / E x t e n s i o n N a m e > + 
+             < E x t e n s i o n P u b l i s h e r > E x t e n s i o n   p u b l i s h e r < / E x t e n s i o n P u b l i s h e r > + 
+             < E x t e n s i o n V e r s i o n > E x t e n s i o n   v e r s i o n < / E x t e n s i o n V e r s i o n > + 
+             < R e p o r t I D > R e p o r t   I D < / R e p o r t I D > + 
+             < R e p o r t N a m e > R e p o r t   n a m e < / R e p o r t N a m e > + 
+             < A b o u t T h i s R e p o r t T i t l e > A b o u t   T h i s   R e p o r t   T i t l e < / A b o u t T h i s R e p o r t T i t l e > + 
+             < A b o u t T h i s R e p o r t T e x t > A b o u t   T h i s   R e p o r t   T e x t < / A b o u t T h i s R e p o r t T e x t > + 
+             < R e p o r t H e l p L i n k > R e p o r t   H e l p   L i n k < / R e p o r t H e l p L i n k > + 
+         < / R e p o r t M e t a d a t a > + 
+         < R e p o r t R e q u e s t > + 
+             < T e n a n t E n t r a I d > T e n a n t   E n t r a   I d < / T e n a n t E n t r a I d > + 
+             < E n v i r o n m e n t N a m e > E n v i r o n m e n t   n a m e < / E n v i r o n m e n t N a m e > + 
+             < E n v i r o n m e n t T y p e > E n v i r o n m e n t   t y p e < / E n v i r o n m e n t T y p e > + 
+             < C o m p a n y N a m e > C o m p a n y   n a m e < / C o m p a n y N a m e > + 
+             < C o m p a n y I d > C o m p a n y   I d < / C o m p a n y I d > + 
+             < U s e r N a m e > U s e r   n a m e < / U s e r N a m e > + 
+             < D a t e A n d T i m e > D a t e   a n d   t i m e < / D a t e A n d T i m e > + 
+             < L a n g u a g e > L a n g u a g e < / L a n g u a g e > + 
+             < F o r m a t R e g i o n > F o r m a t   R e g i o n < / F o r m a t R e g i o n > + 
+             < D a t e T i m e V a l u e s > + 
+                 < Y e a r > Y e a r < / Y e a r > + 
+                 < M o n t h N u m b e r > M o n t h   n u m b e r < / M o n t h N u m b e r > + 
+                 < D a y N u m b e r > D a y   n u m b e r < / D a y N u m b e r > + 
+                 < H o u r > H o u r < / H o u r > + 
+                 < M i n u t e > M i n u t e < / M i n u t e > + 
+             < / D a t e T i m e V a l u e s > + 
+         < / R e p o r t R e q u e s t > + 
+     < / B C R e p o r t I n f o r m a t i o n >   
      < L a b e l s >   

--- a/Tests-TestLibraries/Test Report - Default=RDLC.docx
+++ b/Tests-TestLibraries/Test Report - Default=RDLC.docx
@@ -1444,9 +1444,71 @@
 </a:theme>
 </file>
 
-<file path=customXML/item2.xml>��< ? x m l   v e r s i o n = " 1 . 0 "   e n c o d i n g = " u t f - 1 6 " ? > +<file path=customXml/item2.xml>��< ? x m l   v e r s i o n = " 1 . 0 "   e n c o d i n g = " u t f - 1 6 " ? >   
  < N a v W o r d R e p o r t X m l P a r t   x m l n s = " u r n : m i c r o s o f t - d y n a m i c s - n a v / r e p o r t s / T e s t   R e p o r t   -   D e f a u l t = R D L C / 1 3 4 6 0 1 / " > + 
+     < B C R e p o r t I n f o r m a t i o n   x m l n s = " " > + 
+         < R e p o r t M e t a d a t a > + 
+             < E x t e n s i o n I D > E x t e n s i o n   I D < / E x t e n s i o n I D > + 
+             < E x t e n s i o n N a m e > E x t e n s i o n   n a m e < / E x t e n s i o n N a m e > + 
+             < E x t e n s i o n P u b l i s h e r > E x t e n s i o n   p u b l i s h e r < / E x t e n s i o n P u b l i s h e r > + 
+             < E x t e n s i o n V e r s i o n > E x t e n s i o n   v e r s i o n < / E x t e n s i o n V e r s i o n > + 
+             < R e p o r t I D > R e p o r t   I D < / R e p o r t I D > + 
+             < R e p o r t N a m e > R e p o r t   n a m e < / R e p o r t N a m e > + 
+             < A b o u t T h i s R e p o r t T i t l e > A b o u t   T h i s   R e p o r t   T i t l e < / A b o u t T h i s R e p o r t T i t l e > + 
+             < A b o u t T h i s R e p o r t T e x t > A b o u t   T h i s   R e p o r t   T e x t < / A b o u t T h i s R e p o r t T e x t > + 
+             < R e p o r t H e l p L i n k > R e p o r t   H e l p   L i n k < / R e p o r t H e l p L i n k > + 
+         < / R e p o r t M e t a d a t a > + 
+         < R e p o r t R e q u e s t > + 
+             < T e n a n t E n t r a I d > T e n a n t   E n t r a   I d < / T e n a n t E n t r a I d > + 
+             < E n v i r o n m e n t N a m e > E n v i r o n m e n t   n a m e < / E n v i r o n m e n t N a m e > + 
+             < E n v i r o n m e n t T y p e > E n v i r o n m e n t   t y p e < / E n v i r o n m e n t T y p e > + 
+             < C o m p a n y N a m e > C o m p a n y   n a m e < / C o m p a n y N a m e > + 
+             < C o m p a n y I d > C o m p a n y   I d < / C o m p a n y I d > + 
+             < U s e r N a m e > U s e r   n a m e < / U s e r N a m e > + 
+             < D a t e A n d T i m e > D a t e   a n d   t i m e < / D a t e A n d T i m e > + 
+             < L a n g u a g e > L a n g u a g e < / L a n g u a g e > + 
+             < F o r m a t R e g i o n > F o r m a t   R e g i o n < / F o r m a t R e g i o n > + 
+             < D a t e T i m e V a l u e s > + 
+                 < Y e a r > Y e a r < / Y e a r > + 
+                 < M o n t h N u m b e r > M o n t h   n u m b e r < / M o n t h N u m b e r > + 
+                 < D a y N u m b e r > D a y   n u m b e r < / D a y N u m b e r > + 
+                 < H o u r > H o u r < / H o u r > + 
+                 < M i n u t e > M i n u t e < / M i n u t e > + 
+             < / D a t e T i m e V a l u e s > + 
+         < / R e p o r t R e q u e s t > + 
+     < / B C R e p o r t I n f o r m a t i o n >   
      < L a b e l s >   
